--- a/WordDocuments/Aptos/0648.docx
+++ b/WordDocuments/Aptos/0648.docx
@@ -12,7 +12,7 @@
           <w:color w:val="000000"/>
           <w:sz w:val="44"/>
         </w:rPr>
-        <w:t>Cyber Defense: Preserving Digital Integrity</w:t>
+        <w:t>Exploring the Marvelous Human Body: A Voyage Through the Realm of Biology</w:t>
       </w:r>
     </w:p>
     <w:p>
@@ -26,23 +26,7 @@
           <w:color w:val="000000"/>
           <w:sz w:val="36"/>
         </w:rPr>
-        <w:t>Dr</w:t>
-      </w:r>
-      <w:r>
-        <w:rPr>
-          <w:rFonts w:ascii="Aptos" w:hAnsi="Aptos"/>
-          <w:color w:val="000000"/>
-          <w:sz w:val="36"/>
-        </w:rPr>
-        <w:t>.</w:t>
-      </w:r>
-      <w:r>
-        <w:rPr>
-          <w:rFonts w:ascii="Aptos" w:hAnsi="Aptos"/>
-          <w:color w:val="000000"/>
-          <w:sz w:val="36"/>
-        </w:rPr>
-        <w:t xml:space="preserve"> Alex James</w:t>
+        <w:t>Professor Sarah Kristin Mason</w:t>
       </w:r>
     </w:p>
     <w:p>
@@ -55,7 +39,7 @@
           <w:color w:val="000000"/>
           <w:sz w:val="32"/>
         </w:rPr>
-        <w:t>alex</w:t>
+        <w:t>S</w:t>
       </w:r>
       <w:r>
         <w:rPr>
@@ -71,7 +55,7 @@
           <w:color w:val="000000"/>
           <w:sz w:val="32"/>
         </w:rPr>
-        <w:t>james@digitaldefense</w:t>
+        <w:t>Mason01@hseschool</w:t>
       </w:r>
       <w:r>
         <w:rPr>
@@ -87,7 +71,7 @@
           <w:color w:val="000000"/>
           <w:sz w:val="32"/>
         </w:rPr>
-        <w:t>org</w:t>
+        <w:t>edu</w:t>
       </w:r>
     </w:p>
     <w:p/>
@@ -98,7 +82,7 @@
           <w:color w:val="000000"/>
           <w:sz w:val="24"/>
         </w:rPr>
-        <w:t>In an era marked by expanding digital frontiers, cyber defense has become the cornerstone of safeguarding sensitive information and ensuring the seamless operation of critical systems</w:t>
+        <w:t>Embark on a captivating odyssey through the labyrinthine world of biology, embarking upon a voyage to understand the intricate framework of life</w:t>
       </w:r>
       <w:r>
         <w:rPr>
@@ -114,7 +98,7 @@
           <w:color w:val="000000"/>
           <w:sz w:val="24"/>
         </w:rPr>
-        <w:t xml:space="preserve"> Cybersecurity professionals stand as sentinels, tirelessly working to shield against cyberthreats that lurk in the shadows of the internet, where malicious actors seek to exploit vulnerabilities and wreak havoc</w:t>
+        <w:t xml:space="preserve"> As we delve into this realm, we will unravel the mysteries of the human body, from intricate anatomical structures to the mesmerizing symphony of physiological systems</w:t>
       </w:r>
       <w:r>
         <w:rPr>
@@ -130,23 +114,7 @@
           <w:color w:val="000000"/>
           <w:sz w:val="24"/>
         </w:rPr>
-        <w:t xml:space="preserve"> Their mission is of paramount importance, for in cyberspace, attacks can materialize in an instant, traversing geographical boundaries and potentially leading to wide-scale disruption, financial loss, and reputational damage</w:t>
-      </w:r>
-      <w:r>
-        <w:rPr>
-          <w:rFonts w:ascii="Aptos" w:hAnsi="Aptos"/>
-          <w:color w:val="000000"/>
-          <w:sz w:val="24"/>
-        </w:rPr>
-        <w:t>.</w:t>
-      </w:r>
-      <w:r>
-        <w:rPr>
-          <w:rFonts w:ascii="Aptos" w:hAnsi="Aptos"/>
-          <w:color w:val="000000"/>
-          <w:sz w:val="24"/>
-        </w:rPr>
-        <w:t xml:space="preserve"> The consequences of cyberattacks extend beyond the digital realm, impacting national security, economic stability, and societal well-being</w:t>
+        <w:t xml:space="preserve"> At the core of this exploration lies an appreciation of the harmonious interplay between structure and function, showcasing the remarkable adaptation of living organisms to their diverse environments</w:t>
       </w:r>
       <w:r>
         <w:rPr>
@@ -171,7 +139,7 @@
           <w:sz w:val="24"/>
         </w:rPr>
         <w:br/>
-        <w:t>The targets of cyberattacks are vast and varied, ranging from individuals and small businesses to large corporations and government entities</w:t>
+        <w:t>Within the intricate landscape of the human body, we find a symphony of organs, each performing a unique role to maintain homeostasis and ensure survival</w:t>
       </w:r>
       <w:r>
         <w:rPr>
@@ -187,7 +155,7 @@
           <w:color w:val="000000"/>
           <w:sz w:val="24"/>
         </w:rPr>
-        <w:t xml:space="preserve"> While the motivation behind these attacks can differ, the underlying objective is often to steal information, disrupt operations, or extort money</w:t>
+        <w:t xml:space="preserve"> The heart, a tireless engine, pumps life-giving blood throughout the body, while the lungs orchestrate a symphony of gas exchange, providing oxygen to every cell</w:t>
       </w:r>
       <w:r>
         <w:rPr>
@@ -203,23 +171,7 @@
           <w:color w:val="000000"/>
           <w:sz w:val="24"/>
         </w:rPr>
-        <w:t xml:space="preserve"> Cybercriminals employ various tactics to achieve their malevolent aims, including malware attacks, phishing scams, and distributed denial-of-service (DDoS) assaults</w:t>
-      </w:r>
-      <w:r>
-        <w:rPr>
-          <w:rFonts w:ascii="Aptos" w:hAnsi="Aptos"/>
-          <w:color w:val="000000"/>
-          <w:sz w:val="24"/>
-        </w:rPr>
-        <w:t>.</w:t>
-      </w:r>
-      <w:r>
-        <w:rPr>
-          <w:rFonts w:ascii="Aptos" w:hAnsi="Aptos"/>
-          <w:color w:val="000000"/>
-          <w:sz w:val="24"/>
-        </w:rPr>
-        <w:t xml:space="preserve"> Faced with such sophisticated adversaries, robust cyber defense measures are essential to protect critical data and maintain operational resilience</w:t>
+        <w:t xml:space="preserve"> The brain, the control center of consciousness, governs our thoughts, emotions, and actions, and the digestive system transforms food into life-sustaining energy</w:t>
       </w:r>
       <w:r>
         <w:rPr>
@@ -244,7 +196,7 @@
           <w:sz w:val="24"/>
         </w:rPr>
         <w:br/>
-        <w:t>From a global perspective, the landscape of cybersecurity is constantly evolving, driven by technological advancements and the emergence of new threats</w:t>
+        <w:t>Biology, in its vast scope, reveals the unity and diversity of life on Earth</w:t>
       </w:r>
       <w:r>
         <w:rPr>
@@ -260,7 +212,7 @@
           <w:color w:val="000000"/>
           <w:sz w:val="24"/>
         </w:rPr>
-        <w:t xml:space="preserve"> Nations around the world recognize the imperative of securing their digital infrastructure, leading to the establishment of specialized cyber defense agencies and the implementation of national cybersecurity strategies</w:t>
+        <w:t xml:space="preserve"> From the towering redwoods to the microscopic bacteria, organisms across kingdoms share underlying principles of cellular structure, metabolism, and reproduction</w:t>
       </w:r>
       <w:r>
         <w:rPr>
@@ -276,7 +228,48 @@
           <w:color w:val="000000"/>
           <w:sz w:val="24"/>
         </w:rPr>
-        <w:t xml:space="preserve"> International cooperation and knowledge sharing play a vital role in enhancing global cybersecurity posture, enabling nations to collectively address shared challenges and combat cross-border cybercrime</w:t>
+        <w:t xml:space="preserve"> We will also explore the complex interactions between organisms, including the study of ecosystems and the delicate balance of life</w:t>
+      </w:r>
+      <w:r>
+        <w:rPr>
+          <w:rFonts w:ascii="Aptos" w:hAnsi="Aptos"/>
+          <w:color w:val="000000"/>
+          <w:sz w:val="24"/>
+        </w:rPr>
+        <w:t>.</w:t>
+      </w:r>
+      <w:r>
+        <w:rPr>
+          <w:rFonts w:ascii="Aptos" w:hAnsi="Aptos"/>
+          <w:color w:val="000000"/>
+          <w:sz w:val="24"/>
+        </w:rPr>
+        <w:br/>
+      </w:r>
+      <w:r>
+        <w:rPr>
+          <w:rFonts w:ascii="Aptos" w:hAnsi="Aptos"/>
+          <w:color w:val="000000"/>
+          <w:sz w:val="24"/>
+        </w:rPr>
+        <w:br/>
+        <w:t>In exploring the human body, we gain a profound respect for the intricate design and miraculous functions that sustain life</w:t>
+      </w:r>
+      <w:r>
+        <w:rPr>
+          <w:rFonts w:ascii="Aptos" w:hAnsi="Aptos"/>
+          <w:color w:val="000000"/>
+          <w:sz w:val="24"/>
+        </w:rPr>
+        <w:t>.</w:t>
+      </w:r>
+      <w:r>
+        <w:rPr>
+          <w:rFonts w:ascii="Aptos" w:hAnsi="Aptos"/>
+          <w:color w:val="000000"/>
+          <w:sz w:val="24"/>
+        </w:rPr>
+        <w:t xml:space="preserve"> In broadening our understanding of the biological world around us, we cultivate a greater appreciation for the interdependence of all living things</w:t>
       </w:r>
       <w:r>
         <w:rPr>
@@ -303,8 +296,7 @@
           <w:rFonts w:ascii="Aptos" w:hAnsi="Aptos"/>
           <w:color w:val="000000"/>
         </w:rPr>
-        <w:lastRenderedPageBreak/>
-        <w:t>In the digital age, cyber defense has become a critical imperative, safeguarding against malicious actors who seek to exploit vulnerabilities and compromise sensitive information</w:t>
+        <w:t>Through our biological voyage, the human body emerges as a testament to the wonders of life, a marvel of interconnected systems and intricate processes</w:t>
       </w:r>
       <w:r>
         <w:rPr>
@@ -318,7 +310,15 @@
           <w:rFonts w:ascii="Aptos" w:hAnsi="Aptos"/>
           <w:color w:val="000000"/>
         </w:rPr>
-        <w:t xml:space="preserve"> Cybersecurity professionals, tasked with the responsibility of protecting cyberspace, employ various strategies to deter, detect, and respond to cyberthreats</w:t>
+        <w:t xml:space="preserve"> Recognizing the human </w:t>
+      </w:r>
+      <w:r>
+        <w:rPr>
+          <w:rFonts w:ascii="Aptos" w:hAnsi="Aptos"/>
+          <w:color w:val="000000"/>
+        </w:rPr>
+        <w:lastRenderedPageBreak/>
+        <w:t>body's complexity, we appreciate the delicate balance of life and develop a profound respect for the natural world</w:t>
       </w:r>
       <w:r>
         <w:rPr>
@@ -332,7 +332,7 @@
           <w:rFonts w:ascii="Aptos" w:hAnsi="Aptos"/>
           <w:color w:val="000000"/>
         </w:rPr>
-        <w:t xml:space="preserve"> As technology continues to evolve and new threats emerge, nations across the globe collaborate to strengthen their cybersecurity infrastructure and foster a safer digital environment for individuals, organizations, and governments alike</w:t>
+        <w:t xml:space="preserve"> This journey into biology ignites a passion for lifelong learning and exploration, inspiring students to unravel the mysteries that remain veiled within the tapestry of life</w:t>
       </w:r>
       <w:r>
         <w:rPr>
@@ -342,6 +342,7 @@
         <w:t>.</w:t>
       </w:r>
     </w:p>
+    <w:p/>
     <w:sectPr>
       <w:pgSz w:w="12240" w:h="15840"/>
       <w:pgMar w:top="1440" w:right="1800" w:bottom="1440" w:left="1800" w:header="720" w:footer="720" w:gutter="0"/>
@@ -525,31 +526,31 @@
       </w:rPr>
     </w:lvl>
   </w:abstractNum>
-  <w:num w:numId="1" w16cid:durableId="878277107">
+  <w:num w:numId="1" w16cid:durableId="1641031401">
     <w:abstractNumId w:val="8"/>
   </w:num>
-  <w:num w:numId="2" w16cid:durableId="247810570">
+  <w:num w:numId="2" w16cid:durableId="1477530175">
     <w:abstractNumId w:val="6"/>
   </w:num>
-  <w:num w:numId="3" w16cid:durableId="512842388">
+  <w:num w:numId="3" w16cid:durableId="300429139">
     <w:abstractNumId w:val="5"/>
   </w:num>
-  <w:num w:numId="4" w16cid:durableId="1502618725">
+  <w:num w:numId="4" w16cid:durableId="1019282080">
     <w:abstractNumId w:val="4"/>
   </w:num>
-  <w:num w:numId="5" w16cid:durableId="466944731">
+  <w:num w:numId="5" w16cid:durableId="456678863">
     <w:abstractNumId w:val="7"/>
   </w:num>
-  <w:num w:numId="6" w16cid:durableId="1452090262">
+  <w:num w:numId="6" w16cid:durableId="663515449">
     <w:abstractNumId w:val="3"/>
   </w:num>
-  <w:num w:numId="7" w16cid:durableId="1768840278">
+  <w:num w:numId="7" w16cid:durableId="827986319">
     <w:abstractNumId w:val="2"/>
   </w:num>
-  <w:num w:numId="8" w16cid:durableId="630667940">
+  <w:num w:numId="8" w16cid:durableId="1421951321">
     <w:abstractNumId w:val="1"/>
   </w:num>
-  <w:num w:numId="9" w16cid:durableId="918758707">
+  <w:num w:numId="9" w16cid:durableId="1763722402">
     <w:abstractNumId w:val="0"/>
   </w:num>
 </w:numbering>
